--- a/public/GurungJacob/Backup of GurungJacob.docx
+++ b/public/GurungJacob/Backup of GurungJacob.docx
@@ -1037,7 +1037,7 @@
                     <w:t>BA(Hons)</w:t>
                   </w:r>
                   <w:r>
-                    <w:t xml:space="preserve"> in Applied and Human-centred computing</w:t>
+                    <w:t xml:space="preserve"> in Applied human and centred computing</w:t>
                   </w:r>
                   <w:r>
                     <w:t>, Hang Seng University of Hong Kong, Siu Lek Yuen</w:t>
@@ -1389,7 +1389,7 @@
                     <w:spacing w:line="240" w:lineRule="auto"/>
                   </w:pPr>
                   <w:r>
-                    <w:t>https://idyllic-faloodeh-476f84.netlify.app/ </w:t>
+                    <w:t>https://idyllic-faloodeh-476f84.netlify.app</w:t>
                   </w:r>
                 </w:p>
                 <w:p>
@@ -1447,15 +1447,7 @@
                     <w:spacing w:line="240" w:lineRule="auto"/>
                   </w:pPr>
                   <w:r>
-                    <w:t xml:space="preserve">Implemented </w:t>
-                  </w:r>
-                  <w:proofErr w:type="spellStart"/>
-                  <w:r>
-                    <w:t>netlify</w:t>
-                  </w:r>
-                  <w:proofErr w:type="spellEnd"/>
-                  <w:r>
-                    <w:t xml:space="preserve"> for free hosting</w:t>
+                    <w:t>Implemented netlify for free hosting</w:t>
                   </w:r>
                 </w:p>
                 <w:p>
